--- a/Report.docx
+++ b/Report.docx
@@ -657,306 +657,246 @@
           <w:sz w:val="24"/>
           <w:szCs w:val="24"/>
         </w:rPr>
-        <w:t xml:space="preserve"> </w:t>
-      </w:r>
+        <w:t xml:space="preserve"> 4. Evaluation Results</w:t>
+      </w:r>
+    </w:p>
+    <w:p>
+      <w:pPr>
+        <w:spacing w:before="40"/>
+        <w:ind w:left="140" w:right="0" w:firstLine="0"/>
+        <w:jc w:val="left"/>
+        <w:rPr>
+          <w:rFonts w:hint="default" w:ascii="Times New Roman"/>
+          <w:sz w:val="24"/>
+          <w:szCs w:val="24"/>
+        </w:rPr>
+      </w:pPr>
+      <w:r>
+        <w:rPr>
+          <w:rFonts w:hint="default" w:ascii="Times New Roman"/>
+          <w:sz w:val="24"/>
+          <w:szCs w:val="24"/>
+        </w:rPr>
+        <w:t>- Evaluation Process: Conducted evaluations to assess the performance of the web application.</w:t>
+      </w:r>
+    </w:p>
+    <w:p>
+      <w:pPr>
+        <w:spacing w:before="40"/>
+        <w:ind w:left="140" w:right="0" w:firstLine="0"/>
+        <w:jc w:val="left"/>
+        <w:rPr>
+          <w:rFonts w:hint="default" w:ascii="Times New Roman"/>
+          <w:sz w:val="24"/>
+          <w:szCs w:val="24"/>
+        </w:rPr>
+      </w:pPr>
+      <w:r>
+        <w:rPr>
+          <w:rFonts w:hint="default" w:ascii="Times New Roman"/>
+          <w:sz w:val="24"/>
+          <w:szCs w:val="24"/>
+        </w:rPr>
+        <w:t>- Metrics: Evaluated performance based on response time, accuracy of recommendations, and user feedback.</w:t>
+      </w:r>
+    </w:p>
+    <w:p>
+      <w:pPr>
+        <w:spacing w:before="40"/>
+        <w:ind w:left="140" w:right="0" w:firstLine="0"/>
+        <w:jc w:val="left"/>
+        <w:rPr>
+          <w:rFonts w:hint="default" w:ascii="Times New Roman"/>
+          <w:sz w:val="24"/>
+          <w:szCs w:val="24"/>
+        </w:rPr>
+      </w:pPr>
+      <w:r>
+        <w:rPr>
+          <w:rFonts w:hint="default" w:ascii="Times New Roman"/>
+          <w:sz w:val="24"/>
+          <w:szCs w:val="24"/>
+        </w:rPr>
+        <w:t>- Challenges: Faced challenges such as long response times due to API calls and potential errors in mathematical operations.</w:t>
+      </w:r>
+    </w:p>
+    <w:p>
+      <w:pPr>
+        <w:spacing w:before="40"/>
+        <w:ind w:left="140" w:right="0" w:firstLine="0"/>
+        <w:jc w:val="left"/>
+        <w:rPr>
+          <w:rFonts w:hint="default" w:ascii="Times New Roman"/>
+          <w:sz w:val="24"/>
+          <w:szCs w:val="24"/>
+        </w:rPr>
+      </w:pPr>
+      <w:r>
+        <w:rPr>
+          <w:rFonts w:hint="default" w:ascii="Times New Roman"/>
+          <w:sz w:val="24"/>
+          <w:szCs w:val="24"/>
+        </w:rPr>
+        <w:t>- Mitigation: Addressed challenges through optimization efforts and error handling mechanisms.</w:t>
+      </w:r>
+    </w:p>
+    <w:p>
+      <w:pPr>
+        <w:spacing w:before="40"/>
+        <w:ind w:left="140" w:right="0" w:firstLine="0"/>
+        <w:jc w:val="left"/>
+        <w:rPr>
+          <w:rFonts w:hint="default" w:ascii="Times New Roman"/>
+          <w:sz w:val="24"/>
+          <w:szCs w:val="24"/>
+        </w:rPr>
+      </w:pPr>
+    </w:p>
+    <w:p>
+      <w:pPr>
+        <w:spacing w:before="40"/>
+        <w:ind w:left="140" w:right="0" w:firstLine="0"/>
+        <w:jc w:val="left"/>
+        <w:rPr>
+          <w:rFonts w:hint="default" w:ascii="Times New Roman"/>
+          <w:sz w:val="24"/>
+          <w:szCs w:val="24"/>
+        </w:rPr>
+      </w:pPr>
+      <w:r>
+        <w:rPr>
+          <w:rFonts w:hint="default" w:ascii="Times New Roman"/>
+          <w:sz w:val="24"/>
+          <w:szCs w:val="24"/>
+        </w:rPr>
+        <w:t xml:space="preserve"> 5. Insights Gained</w:t>
+      </w:r>
+    </w:p>
+    <w:p>
+      <w:pPr>
+        <w:spacing w:before="40"/>
+        <w:ind w:left="140" w:right="0" w:firstLine="0"/>
+        <w:jc w:val="left"/>
+        <w:rPr>
+          <w:rFonts w:hint="default" w:ascii="Times New Roman"/>
+          <w:sz w:val="24"/>
+          <w:szCs w:val="24"/>
+        </w:rPr>
+      </w:pPr>
+      <w:r>
+        <w:rPr>
+          <w:rFonts w:hint="default" w:ascii="Times New Roman"/>
+          <w:sz w:val="24"/>
+          <w:szCs w:val="24"/>
+        </w:rPr>
+        <w:t>- Project Reflection: Reflecting on the project experience, insights were gained into the complexities of resume analysis and recommendation generation.</w:t>
+      </w:r>
+    </w:p>
+    <w:p>
+      <w:pPr>
+        <w:spacing w:before="40"/>
+        <w:ind w:left="140" w:right="0" w:firstLine="0"/>
+        <w:jc w:val="left"/>
+        <w:rPr>
+          <w:rFonts w:hint="default" w:ascii="Times New Roman"/>
+          <w:sz w:val="24"/>
+          <w:szCs w:val="24"/>
+        </w:rPr>
+      </w:pPr>
+      <w:r>
+        <w:rPr>
+          <w:rFonts w:hint="default" w:ascii="Times New Roman"/>
+          <w:sz w:val="24"/>
+          <w:szCs w:val="24"/>
+        </w:rPr>
+        <w:t>- Lessons Learned: Learned valuable lessons regarding frontend-backend integration, API development, and handling third-party APIs.</w:t>
+      </w:r>
+    </w:p>
+    <w:p>
+      <w:pPr>
+        <w:spacing w:before="40"/>
+        <w:ind w:left="140" w:right="0" w:firstLine="0"/>
+        <w:jc w:val="left"/>
+        <w:rPr>
+          <w:rFonts w:hint="default" w:ascii="Times New Roman"/>
+          <w:sz w:val="24"/>
+          <w:szCs w:val="24"/>
+        </w:rPr>
+      </w:pPr>
+      <w:r>
+        <w:rPr>
+          <w:rFonts w:hint="default" w:ascii="Times New Roman"/>
+          <w:sz w:val="24"/>
+          <w:szCs w:val="24"/>
+        </w:rPr>
+        <w:t>- Future Enhancements: Identified potential areas for improvement such as performance optimization, persistence of data using local storage, and refining the scoring algorithm.</w:t>
+      </w:r>
+    </w:p>
+    <w:p>
+      <w:pPr>
+        <w:spacing w:before="40"/>
+        <w:ind w:left="140" w:right="0" w:firstLine="0"/>
+        <w:jc w:val="left"/>
+        <w:rPr>
+          <w:rFonts w:hint="default" w:ascii="Times New Roman"/>
+          <w:sz w:val="24"/>
+          <w:szCs w:val="24"/>
+        </w:rPr>
+      </w:pPr>
+    </w:p>
+    <w:p>
+      <w:pPr>
+        <w:spacing w:before="40"/>
+        <w:ind w:left="140" w:right="0" w:firstLine="0"/>
+        <w:jc w:val="left"/>
+        <w:rPr>
+          <w:rFonts w:hint="default" w:ascii="Times New Roman"/>
+          <w:sz w:val="24"/>
+          <w:szCs w:val="24"/>
+        </w:rPr>
+      </w:pPr>
+      <w:r>
+        <w:rPr>
+          <w:rFonts w:hint="default" w:ascii="Times New Roman"/>
+          <w:sz w:val="24"/>
+          <w:szCs w:val="24"/>
+        </w:rPr>
+        <w:t xml:space="preserve"> 6. Conclusion</w:t>
+      </w:r>
+    </w:p>
+    <w:p>
+      <w:pPr>
+        <w:spacing w:before="40"/>
+        <w:ind w:left="140" w:right="0" w:firstLine="0"/>
+        <w:jc w:val="left"/>
+        <w:rPr>
+          <w:rFonts w:hint="default" w:ascii="Times New Roman"/>
+          <w:sz w:val="24"/>
+          <w:szCs w:val="24"/>
+        </w:rPr>
+      </w:pPr>
+      <w:r>
+        <w:rPr>
+          <w:rFonts w:hint="default" w:ascii="Times New Roman"/>
+          <w:sz w:val="24"/>
+          <w:szCs w:val="24"/>
+        </w:rPr>
+        <w:t>In conclusion, the development of the candidate recommendation web application provided valuable insights into the challenges and opportunities of automating the hiring process. Through the implementation of frontend and backend technologies, integration of third-party APIs, and design of custom scoring algorithms, the project aimed to address the needs of employers in efficiently identifying suitable candidates. While challenges were encountered during the development and evaluation process, the project serves as a foundation for future enhancements and improvements in automating the recruitment process.</w:t>
+      </w:r>
+    </w:p>
+    <w:p>
+      <w:pPr>
+        <w:spacing w:before="40"/>
+        <w:ind w:left="140" w:right="0" w:firstLine="0"/>
+        <w:jc w:val="left"/>
+        <w:rPr>
+          <w:rFonts w:ascii="Times New Roman"/>
+          <w:sz w:val="24"/>
+          <w:szCs w:val="24"/>
+        </w:rPr>
+      </w:pPr>
       <w:bookmarkStart w:id="0" w:name="_GoBack"/>
       <w:bookmarkEnd w:id="0"/>
-      <w:r>
-        <w:rPr>
-          <w:rFonts w:hint="default" w:ascii="Times New Roman"/>
-          <w:sz w:val="24"/>
-          <w:szCs w:val="24"/>
-        </w:rPr>
-        <w:t>4. Evaluation Results</w:t>
-      </w:r>
-    </w:p>
-    <w:p>
-      <w:pPr>
-        <w:spacing w:before="40"/>
-        <w:ind w:left="140" w:right="0" w:firstLine="0"/>
-        <w:jc w:val="left"/>
-        <w:rPr>
-          <w:rFonts w:hint="default" w:ascii="Times New Roman"/>
-          <w:sz w:val="24"/>
-          <w:szCs w:val="24"/>
-        </w:rPr>
-      </w:pPr>
-      <w:r>
-        <w:rPr>
-          <w:rFonts w:hint="default" w:ascii="Times New Roman"/>
-          <w:sz w:val="24"/>
-          <w:szCs w:val="24"/>
-        </w:rPr>
-        <w:t>- Evaluation Process: Conducted evaluations to assess the performance of the web application.</w:t>
-      </w:r>
-    </w:p>
-    <w:p>
-      <w:pPr>
-        <w:spacing w:before="40"/>
-        <w:ind w:left="140" w:right="0" w:firstLine="0"/>
-        <w:jc w:val="left"/>
-        <w:rPr>
-          <w:rFonts w:hint="default" w:ascii="Times New Roman"/>
-          <w:sz w:val="24"/>
-          <w:szCs w:val="24"/>
-        </w:rPr>
-      </w:pPr>
-      <w:r>
-        <w:rPr>
-          <w:rFonts w:hint="default" w:ascii="Times New Roman"/>
-          <w:sz w:val="24"/>
-          <w:szCs w:val="24"/>
-        </w:rPr>
-        <w:t>- Metrics: Evaluated performance based on response time, accuracy of recommendations, and user feedback.</w:t>
-      </w:r>
-    </w:p>
-    <w:p>
-      <w:pPr>
-        <w:spacing w:before="40"/>
-        <w:ind w:left="140" w:right="0" w:firstLine="0"/>
-        <w:jc w:val="left"/>
-        <w:rPr>
-          <w:rFonts w:hint="default" w:ascii="Times New Roman"/>
-          <w:sz w:val="24"/>
-          <w:szCs w:val="24"/>
-        </w:rPr>
-      </w:pPr>
-      <w:r>
-        <w:rPr>
-          <w:rFonts w:hint="default" w:ascii="Times New Roman"/>
-          <w:sz w:val="24"/>
-          <w:szCs w:val="24"/>
-        </w:rPr>
-        <w:t>- Challenges: Faced challenges such as long response times due to API calls and potential errors in mathematical operations.</w:t>
-      </w:r>
-    </w:p>
-    <w:p>
-      <w:pPr>
-        <w:spacing w:before="40"/>
-        <w:ind w:left="140" w:right="0" w:firstLine="0"/>
-        <w:jc w:val="left"/>
-        <w:rPr>
-          <w:rFonts w:hint="default" w:ascii="Times New Roman"/>
-          <w:sz w:val="24"/>
-          <w:szCs w:val="24"/>
-        </w:rPr>
-      </w:pPr>
-      <w:r>
-        <w:rPr>
-          <w:rFonts w:hint="default" w:ascii="Times New Roman"/>
-          <w:sz w:val="24"/>
-          <w:szCs w:val="24"/>
-        </w:rPr>
-        <w:t>- Mitigation: Addressed challenges through optimization efforts and error handling mechanisms.</w:t>
-      </w:r>
-    </w:p>
-    <w:p>
-      <w:pPr>
-        <w:spacing w:before="40"/>
-        <w:ind w:left="140" w:right="0" w:firstLine="0"/>
-        <w:jc w:val="left"/>
-        <w:rPr>
-          <w:rFonts w:hint="default" w:ascii="Times New Roman"/>
-          <w:sz w:val="24"/>
-          <w:szCs w:val="24"/>
-        </w:rPr>
-      </w:pPr>
-    </w:p>
-    <w:p>
-      <w:pPr>
-        <w:spacing w:before="40"/>
-        <w:ind w:left="140" w:right="0" w:firstLine="0"/>
-        <w:jc w:val="left"/>
-        <w:rPr>
-          <w:rFonts w:hint="default" w:ascii="Times New Roman"/>
-          <w:sz w:val="24"/>
-          <w:szCs w:val="24"/>
-        </w:rPr>
-      </w:pPr>
-      <w:r>
-        <w:rPr>
-          <w:rFonts w:hint="default" w:ascii="Times New Roman"/>
-          <w:sz w:val="24"/>
-          <w:szCs w:val="24"/>
-        </w:rPr>
-        <w:t xml:space="preserve"> 5. Insights Gained</w:t>
-      </w:r>
-    </w:p>
-    <w:p>
-      <w:pPr>
-        <w:spacing w:before="40"/>
-        <w:ind w:left="140" w:right="0" w:firstLine="0"/>
-        <w:jc w:val="left"/>
-        <w:rPr>
-          <w:rFonts w:hint="default" w:ascii="Times New Roman"/>
-          <w:sz w:val="24"/>
-          <w:szCs w:val="24"/>
-        </w:rPr>
-      </w:pPr>
-      <w:r>
-        <w:rPr>
-          <w:rFonts w:hint="default" w:ascii="Times New Roman"/>
-          <w:sz w:val="24"/>
-          <w:szCs w:val="24"/>
-        </w:rPr>
-        <w:t>- Project Reflection: Reflecting on the project experience, insights were gained into the complexities of resume analysis and recommendation generation.</w:t>
-      </w:r>
-    </w:p>
-    <w:p>
-      <w:pPr>
-        <w:spacing w:before="40"/>
-        <w:ind w:left="140" w:right="0" w:firstLine="0"/>
-        <w:jc w:val="left"/>
-        <w:rPr>
-          <w:rFonts w:hint="default" w:ascii="Times New Roman"/>
-          <w:sz w:val="24"/>
-          <w:szCs w:val="24"/>
-        </w:rPr>
-      </w:pPr>
-      <w:r>
-        <w:rPr>
-          <w:rFonts w:hint="default" w:ascii="Times New Roman"/>
-          <w:sz w:val="24"/>
-          <w:szCs w:val="24"/>
-        </w:rPr>
-        <w:t>- Lessons Learned: Learned valuable lessons regarding frontend-backend integration, API development, and handling third-party APIs.</w:t>
-      </w:r>
-    </w:p>
-    <w:p>
-      <w:pPr>
-        <w:spacing w:before="40"/>
-        <w:ind w:left="140" w:right="0" w:firstLine="0"/>
-        <w:jc w:val="left"/>
-        <w:rPr>
-          <w:rFonts w:hint="default" w:ascii="Times New Roman"/>
-          <w:sz w:val="24"/>
-          <w:szCs w:val="24"/>
-        </w:rPr>
-      </w:pPr>
-      <w:r>
-        <w:rPr>
-          <w:rFonts w:hint="default" w:ascii="Times New Roman"/>
-          <w:sz w:val="24"/>
-          <w:szCs w:val="24"/>
-        </w:rPr>
-        <w:t>- Future Enhancements: Identified potential areas for improvement such as performance optimization, persistence of data using local storage, and refining the scoring algorithm.</w:t>
-      </w:r>
-    </w:p>
-    <w:p>
-      <w:pPr>
-        <w:spacing w:before="40"/>
-        <w:ind w:left="140" w:right="0" w:firstLine="0"/>
-        <w:jc w:val="left"/>
-        <w:rPr>
-          <w:rFonts w:hint="default" w:ascii="Times New Roman"/>
-          <w:sz w:val="24"/>
-          <w:szCs w:val="24"/>
-        </w:rPr>
-      </w:pPr>
-    </w:p>
-    <w:p>
-      <w:pPr>
-        <w:spacing w:before="40"/>
-        <w:ind w:left="140" w:right="0" w:firstLine="0"/>
-        <w:jc w:val="left"/>
-        <w:rPr>
-          <w:rFonts w:hint="default" w:ascii="Times New Roman"/>
-          <w:sz w:val="24"/>
-          <w:szCs w:val="24"/>
-        </w:rPr>
-      </w:pPr>
-      <w:r>
-        <w:rPr>
-          <w:rFonts w:hint="default" w:ascii="Times New Roman"/>
-          <w:sz w:val="24"/>
-          <w:szCs w:val="24"/>
-        </w:rPr>
-        <w:t xml:space="preserve"> 6. Conclusion</w:t>
-      </w:r>
-    </w:p>
-    <w:p>
-      <w:pPr>
-        <w:spacing w:before="40"/>
-        <w:ind w:left="140" w:right="0" w:firstLine="0"/>
-        <w:jc w:val="left"/>
-        <w:rPr>
-          <w:rFonts w:hint="default" w:ascii="Times New Roman"/>
-          <w:sz w:val="24"/>
-          <w:szCs w:val="24"/>
-        </w:rPr>
-      </w:pPr>
-      <w:r>
-        <w:rPr>
-          <w:rFonts w:hint="default" w:ascii="Times New Roman"/>
-          <w:sz w:val="24"/>
-          <w:szCs w:val="24"/>
-        </w:rPr>
-        <w:t>In conclusion, the development of the candidate recommendation web application provided valuable insights into the challenges and opportunities of automating the hiring process. Through the implementation of frontend and backend technologies, integration of third-party APIs, and design of custom scoring algorithms, the project aimed to address the needs of employers in efficiently identifying suitable candidates. While challenges were encountered during the development and evaluation process, the project serves as a foundation for future enhancements and improvements in automating the recruitment process.</w:t>
-      </w:r>
-    </w:p>
-    <w:p>
-      <w:pPr>
-        <w:spacing w:before="40"/>
-        <w:ind w:left="140" w:right="0" w:firstLine="0"/>
-        <w:jc w:val="left"/>
-        <w:rPr>
-          <w:rFonts w:hint="default" w:ascii="Times New Roman"/>
-          <w:sz w:val="24"/>
-          <w:szCs w:val="24"/>
-        </w:rPr>
-      </w:pPr>
-    </w:p>
-    <w:p>
-      <w:pPr>
-        <w:spacing w:before="40"/>
-        <w:ind w:left="140" w:right="0" w:firstLine="0"/>
-        <w:jc w:val="left"/>
-        <w:rPr>
-          <w:rFonts w:hint="default" w:ascii="Times New Roman"/>
-          <w:sz w:val="24"/>
-          <w:szCs w:val="24"/>
-        </w:rPr>
-      </w:pPr>
-      <w:r>
-        <w:rPr>
-          <w:rFonts w:hint="default" w:ascii="Times New Roman"/>
-          <w:sz w:val="24"/>
-          <w:szCs w:val="24"/>
-        </w:rPr>
-        <w:t>---</w:t>
-      </w:r>
-    </w:p>
-    <w:p>
-      <w:pPr>
-        <w:spacing w:before="40"/>
-        <w:ind w:left="140" w:right="0" w:firstLine="0"/>
-        <w:jc w:val="left"/>
-        <w:rPr>
-          <w:rFonts w:hint="default" w:ascii="Times New Roman"/>
-          <w:sz w:val="24"/>
-          <w:szCs w:val="24"/>
-        </w:rPr>
-      </w:pPr>
-    </w:p>
-    <w:p>
-      <w:pPr>
-        <w:spacing w:before="40"/>
-        <w:ind w:left="140" w:right="0" w:firstLine="0"/>
-        <w:jc w:val="left"/>
-        <w:rPr>
-          <w:rFonts w:ascii="Times New Roman"/>
-          <w:sz w:val="24"/>
-          <w:szCs w:val="24"/>
-        </w:rPr>
-      </w:pPr>
-      <w:r>
-        <w:rPr>
-          <w:rFonts w:hint="default" w:ascii="Times New Roman"/>
-          <w:sz w:val="24"/>
-          <w:szCs w:val="24"/>
-        </w:rPr>
-        <w:t>This report provides a comprehensive overview of the project, detailing the approach, implementation, evaluation results, insights gained, and concluding remarks. Further details such as code snippets, diagrams, and performance metrics can be included to supplement the report as needed.</w:t>
-      </w:r>
     </w:p>
     <w:sectPr>
       <w:type w:val="continuous"/>
@@ -1094,7 +1034,7 @@
     <w:lsdException w:qFormat="1" w:unhideWhenUsed="0" w:uiPriority="1" w:semiHidden="0" w:name="Title"/>
     <w:lsdException w:unhideWhenUsed="0" w:uiPriority="0" w:semiHidden="0" w:name="Closing"/>
     <w:lsdException w:unhideWhenUsed="0" w:uiPriority="0" w:semiHidden="0" w:name="Signature"/>
-    <w:lsdException w:uiPriority="1" w:name="Default Paragraph Font"/>
+    <w:lsdException w:qFormat="1" w:uiPriority="1" w:name="Default Paragraph Font"/>
     <w:lsdException w:qFormat="1" w:unhideWhenUsed="0" w:uiPriority="1" w:semiHidden="0" w:name="Body Text"/>
     <w:lsdException w:unhideWhenUsed="0" w:uiPriority="0" w:semiHidden="0" w:name="Body Text Indent"/>
     <w:lsdException w:unhideWhenUsed="0" w:uiPriority="0" w:semiHidden="0" w:name="List Continue"/>
@@ -1322,6 +1262,7 @@
     <w:name w:val="Default Paragraph Font"/>
     <w:semiHidden/>
     <w:unhideWhenUsed/>
+    <w:qFormat/>
     <w:uiPriority w:val="1"/>
   </w:style>
   <w:style w:type="table" w:default="1" w:styleId="4">
